--- a/public/template.docx
+++ b/public/template.docx
@@ -650,34 +650,9 @@
                                 <w:color w:val="000000"/>
                                 <w:sz w:val="20"/>
                                 <w:szCs w:val="20"/>
-                                <w:highlight w:val="yellow"/>
                                 <w:lang w:val="de-AT"/>
                               </w:rPr>
-                              <w:t>{</w:t>
-                            </w:r>
-                            <w:proofErr w:type="spellStart"/>
-                            <w:r>
-                              <w:rPr>
-                                <w:rFonts w:ascii="Verdana" w:hAnsi="Verdana" w:cs="Arial"/>
-                                <w:color w:val="000000"/>
-                                <w:sz w:val="20"/>
-                                <w:szCs w:val="20"/>
-                                <w:highlight w:val="yellow"/>
-                                <w:lang w:val="de-AT"/>
-                              </w:rPr>
-                              <w:t>vollstaendigerName</w:t>
-                            </w:r>
-                            <w:proofErr w:type="spellEnd"/>
-                            <w:r>
-                              <w:rPr>
-                                <w:rFonts w:ascii="Verdana" w:hAnsi="Verdana" w:cs="Arial"/>
-                                <w:color w:val="000000"/>
-                                <w:sz w:val="20"/>
-                                <w:szCs w:val="20"/>
-                                <w:highlight w:val="yellow"/>
-                                <w:lang w:val="de-AT"/>
-                              </w:rPr>
-                              <w:t>}</w:t>
+                              <w:t>{vollstaendigerName}</w:t>
                             </w:r>
                           </w:p>
                           <w:p>
@@ -735,34 +710,9 @@
                                 <w:color w:val="000000"/>
                                 <w:sz w:val="20"/>
                                 <w:szCs w:val="20"/>
-                                <w:highlight w:val="yellow"/>
                                 <w:lang w:val="de-AT"/>
                               </w:rPr>
-                              <w:t>{</w:t>
-                            </w:r>
-                            <w:proofErr w:type="spellStart"/>
-                            <w:r>
-                              <w:rPr>
-                                <w:rFonts w:ascii="Verdana" w:hAnsi="Verdana" w:cs="Arial"/>
-                                <w:color w:val="000000"/>
-                                <w:sz w:val="20"/>
-                                <w:szCs w:val="20"/>
-                                <w:highlight w:val="yellow"/>
-                                <w:lang w:val="de-AT"/>
-                              </w:rPr>
-                              <w:t>geburtsdatum</w:t>
-                            </w:r>
-                            <w:proofErr w:type="spellEnd"/>
-                            <w:r>
-                              <w:rPr>
-                                <w:rFonts w:ascii="Verdana" w:hAnsi="Verdana" w:cs="Arial"/>
-                                <w:color w:val="000000"/>
-                                <w:sz w:val="20"/>
-                                <w:szCs w:val="20"/>
-                                <w:highlight w:val="yellow"/>
-                                <w:lang w:val="de-AT"/>
-                              </w:rPr>
-                              <w:t>}</w:t>
+                              <w:t>{geburtsdatum}</w:t>
                             </w:r>
                           </w:p>
                           <w:p>
@@ -819,18 +769,7 @@
                                 <w:szCs w:val="20"/>
                                 <w:lang w:val="de-DE"/>
                               </w:rPr>
-                              <w:t xml:space="preserve">      </w:t>
-                            </w:r>
-                            <w:proofErr w:type="gramStart"/>
-                            <w:r>
-                              <w:rPr>
-                                <w:rFonts w:ascii="Verdana" w:hAnsi="Verdana" w:cs="Arial"/>
-                                <w:color w:val="000000"/>
-                                <w:sz w:val="20"/>
-                                <w:szCs w:val="20"/>
-                                <w:lang w:val="de-DE"/>
-                              </w:rPr>
-                              <w:t xml:space="preserve">   </w:t>
+                              <w:t xml:space="preserve">         </w:t>
                             </w:r>
                             <w:r>
                               <w:rPr>
@@ -838,62 +777,7 @@
                                 <w:rFonts w:ascii="Consolas" w:hAnsi="Consolas"/>
                                 <w:lang w:val="de-AT"/>
                               </w:rPr>
-                              <w:t>{</w:t>
-                            </w:r>
-                            <w:proofErr w:type="spellStart"/>
-                            <w:proofErr w:type="gramEnd"/>
-                            <w:r>
-                              <w:rPr>
-                                <w:rStyle w:val="markdown-inline-code"/>
-                                <w:rFonts w:ascii="Consolas" w:hAnsi="Consolas"/>
-                                <w:lang w:val="de-AT"/>
-                              </w:rPr>
-                              <w:t>strasse</w:t>
-                            </w:r>
-                            <w:proofErr w:type="spellEnd"/>
-                            <w:r>
-                              <w:rPr>
-                                <w:rStyle w:val="markdown-inline-code"/>
-                                <w:rFonts w:ascii="Consolas" w:hAnsi="Consolas"/>
-                                <w:lang w:val="de-AT"/>
-                              </w:rPr>
-                              <w:t>}, {</w:t>
-                            </w:r>
-                            <w:proofErr w:type="spellStart"/>
-                            <w:r>
-                              <w:rPr>
-                                <w:rStyle w:val="markdown-inline-code"/>
-                                <w:rFonts w:ascii="Consolas" w:hAnsi="Consolas"/>
-                                <w:lang w:val="de-AT"/>
-                              </w:rPr>
-                              <w:t>plz</w:t>
-                            </w:r>
-                            <w:proofErr w:type="spellEnd"/>
-                            <w:r>
-                              <w:rPr>
-                                <w:rStyle w:val="markdown-inline-code"/>
-                                <w:rFonts w:ascii="Consolas" w:hAnsi="Consolas"/>
-                                <w:lang w:val="de-AT"/>
-                              </w:rPr>
-                              <w:t>} {</w:t>
-                            </w:r>
-                            <w:proofErr w:type="spellStart"/>
-                            <w:r>
-                              <w:rPr>
-                                <w:rStyle w:val="markdown-inline-code"/>
-                                <w:rFonts w:ascii="Consolas" w:hAnsi="Consolas"/>
-                                <w:lang w:val="de-AT"/>
-                              </w:rPr>
-                              <w:t>stadt</w:t>
-                            </w:r>
-                            <w:proofErr w:type="spellEnd"/>
-                            <w:r>
-                              <w:rPr>
-                                <w:rStyle w:val="markdown-inline-code"/>
-                                <w:rFonts w:ascii="Consolas" w:hAnsi="Consolas"/>
-                                <w:lang w:val="de-AT"/>
-                              </w:rPr>
-                              <w:t>}</w:t>
+                              <w:t>{strasse}, {plz} {stadt}</w:t>
                             </w:r>
                           </w:p>
                           <w:p>
@@ -1620,34 +1504,9 @@
                           <w:color w:val="000000"/>
                           <w:sz w:val="20"/>
                           <w:szCs w:val="20"/>
-                          <w:highlight w:val="yellow"/>
                           <w:lang w:val="de-AT"/>
                         </w:rPr>
-                        <w:t>{</w:t>
-                      </w:r>
-                      <w:proofErr w:type="spellStart"/>
-                      <w:r>
-                        <w:rPr>
-                          <w:rFonts w:ascii="Verdana" w:hAnsi="Verdana" w:cs="Arial"/>
-                          <w:color w:val="000000"/>
-                          <w:sz w:val="20"/>
-                          <w:szCs w:val="20"/>
-                          <w:highlight w:val="yellow"/>
-                          <w:lang w:val="de-AT"/>
-                        </w:rPr>
-                        <w:t>vollstaendigerName</w:t>
-                      </w:r>
-                      <w:proofErr w:type="spellEnd"/>
-                      <w:r>
-                        <w:rPr>
-                          <w:rFonts w:ascii="Verdana" w:hAnsi="Verdana" w:cs="Arial"/>
-                          <w:color w:val="000000"/>
-                          <w:sz w:val="20"/>
-                          <w:szCs w:val="20"/>
-                          <w:highlight w:val="yellow"/>
-                          <w:lang w:val="de-AT"/>
-                        </w:rPr>
-                        <w:t>}</w:t>
+                        <w:t>{vollstaendigerName}</w:t>
                       </w:r>
                     </w:p>
                     <w:p>
@@ -1705,34 +1564,9 @@
                           <w:color w:val="000000"/>
                           <w:sz w:val="20"/>
                           <w:szCs w:val="20"/>
-                          <w:highlight w:val="yellow"/>
                           <w:lang w:val="de-AT"/>
                         </w:rPr>
-                        <w:t>{</w:t>
-                      </w:r>
-                      <w:proofErr w:type="spellStart"/>
-                      <w:r>
-                        <w:rPr>
-                          <w:rFonts w:ascii="Verdana" w:hAnsi="Verdana" w:cs="Arial"/>
-                          <w:color w:val="000000"/>
-                          <w:sz w:val="20"/>
-                          <w:szCs w:val="20"/>
-                          <w:highlight w:val="yellow"/>
-                          <w:lang w:val="de-AT"/>
-                        </w:rPr>
-                        <w:t>geburtsdatum</w:t>
-                      </w:r>
-                      <w:proofErr w:type="spellEnd"/>
-                      <w:r>
-                        <w:rPr>
-                          <w:rFonts w:ascii="Verdana" w:hAnsi="Verdana" w:cs="Arial"/>
-                          <w:color w:val="000000"/>
-                          <w:sz w:val="20"/>
-                          <w:szCs w:val="20"/>
-                          <w:highlight w:val="yellow"/>
-                          <w:lang w:val="de-AT"/>
-                        </w:rPr>
-                        <w:t>}</w:t>
+                        <w:t>{geburtsdatum}</w:t>
                       </w:r>
                     </w:p>
                     <w:p>
@@ -1789,18 +1623,7 @@
                           <w:szCs w:val="20"/>
                           <w:lang w:val="de-DE"/>
                         </w:rPr>
-                        <w:t xml:space="preserve">      </w:t>
-                      </w:r>
-                      <w:proofErr w:type="gramStart"/>
-                      <w:r>
-                        <w:rPr>
-                          <w:rFonts w:ascii="Verdana" w:hAnsi="Verdana" w:cs="Arial"/>
-                          <w:color w:val="000000"/>
-                          <w:sz w:val="20"/>
-                          <w:szCs w:val="20"/>
-                          <w:lang w:val="de-DE"/>
-                        </w:rPr>
-                        <w:t xml:space="preserve">   </w:t>
+                        <w:t xml:space="preserve">         </w:t>
                       </w:r>
                       <w:r>
                         <w:rPr>
@@ -1808,62 +1631,7 @@
                           <w:rFonts w:ascii="Consolas" w:hAnsi="Consolas"/>
                           <w:lang w:val="de-AT"/>
                         </w:rPr>
-                        <w:t>{</w:t>
-                      </w:r>
-                      <w:proofErr w:type="spellStart"/>
-                      <w:proofErr w:type="gramEnd"/>
-                      <w:r>
-                        <w:rPr>
-                          <w:rStyle w:val="markdown-inline-code"/>
-                          <w:rFonts w:ascii="Consolas" w:hAnsi="Consolas"/>
-                          <w:lang w:val="de-AT"/>
-                        </w:rPr>
-                        <w:t>strasse</w:t>
-                      </w:r>
-                      <w:proofErr w:type="spellEnd"/>
-                      <w:r>
-                        <w:rPr>
-                          <w:rStyle w:val="markdown-inline-code"/>
-                          <w:rFonts w:ascii="Consolas" w:hAnsi="Consolas"/>
-                          <w:lang w:val="de-AT"/>
-                        </w:rPr>
-                        <w:t>}, {</w:t>
-                      </w:r>
-                      <w:proofErr w:type="spellStart"/>
-                      <w:r>
-                        <w:rPr>
-                          <w:rStyle w:val="markdown-inline-code"/>
-                          <w:rFonts w:ascii="Consolas" w:hAnsi="Consolas"/>
-                          <w:lang w:val="de-AT"/>
-                        </w:rPr>
-                        <w:t>plz</w:t>
-                      </w:r>
-                      <w:proofErr w:type="spellEnd"/>
-                      <w:r>
-                        <w:rPr>
-                          <w:rStyle w:val="markdown-inline-code"/>
-                          <w:rFonts w:ascii="Consolas" w:hAnsi="Consolas"/>
-                          <w:lang w:val="de-AT"/>
-                        </w:rPr>
-                        <w:t>} {</w:t>
-                      </w:r>
-                      <w:proofErr w:type="spellStart"/>
-                      <w:r>
-                        <w:rPr>
-                          <w:rStyle w:val="markdown-inline-code"/>
-                          <w:rFonts w:ascii="Consolas" w:hAnsi="Consolas"/>
-                          <w:lang w:val="de-AT"/>
-                        </w:rPr>
-                        <w:t>stadt</w:t>
-                      </w:r>
-                      <w:proofErr w:type="spellEnd"/>
-                      <w:r>
-                        <w:rPr>
-                          <w:rStyle w:val="markdown-inline-code"/>
-                          <w:rFonts w:ascii="Consolas" w:hAnsi="Consolas"/>
-                          <w:lang w:val="de-AT"/>
-                        </w:rPr>
-                        <w:t>}</w:t>
+                        <w:t>{strasse}, {plz} {stadt}</w:t>
                       </w:r>
                     </w:p>
                     <w:p>
@@ -2357,21 +2125,8 @@
           <w:lang w:val="de-DE"/>
         </w:rPr>
         <w:tab/>
-        <w:t xml:space="preserve"> </w:t>
-      </w:r>
-      <w:proofErr w:type="spellStart"/>
-      <w:r>
-        <w:rPr>
-          <w:rFonts w:ascii="Arial" w:hAnsi="Arial" w:cs="Arial"/>
-          <w:color w:val="000000"/>
-          <w:position w:val="1"/>
-          <w:sz w:val="20"/>
-          <w:szCs w:val="20"/>
-          <w:lang w:val="de-DE"/>
-        </w:rPr>
-        <w:t>FachberaterIn</w:t>
-      </w:r>
-      <w:proofErr w:type="spellEnd"/>
+        <w:t xml:space="preserve"> FachberaterIn</w:t>
+      </w:r>
       <w:r>
         <w:rPr>
           <w:rFonts w:ascii="Arial" w:hAnsi="Arial" w:cs="Arial"/>
@@ -3640,31 +3395,7 @@
           <w:szCs w:val="20"/>
           <w:lang w:val="de-DE"/>
         </w:rPr>
-        <w:t xml:space="preserve">Die Abrechnung und Auszahlung des Gehalts </w:t>
-      </w:r>
-      <w:proofErr w:type="gramStart"/>
-      <w:r>
-        <w:rPr>
-          <w:rFonts w:ascii="Arial" w:hAnsi="Arial" w:cs="Arial"/>
-          <w:color w:val="000000"/>
-          <w:position w:val="1"/>
-          <w:sz w:val="20"/>
-          <w:szCs w:val="20"/>
-          <w:lang w:val="de-DE"/>
-        </w:rPr>
-        <w:t>erfolgt</w:t>
-      </w:r>
-      <w:proofErr w:type="gramEnd"/>
-      <w:r>
-        <w:rPr>
-          <w:rFonts w:ascii="Arial" w:hAnsi="Arial" w:cs="Arial"/>
-          <w:color w:val="000000"/>
-          <w:position w:val="1"/>
-          <w:sz w:val="20"/>
-          <w:szCs w:val="20"/>
-          <w:lang w:val="de-DE"/>
-        </w:rPr>
-        <w:t xml:space="preserve"> jeweils zum 30. des aktuellen Monats. Die Zahlung allfälliger variabler Entgeltbestandteile einschließlich Verkaufsprovision erfolgt mit der Abrechnung des Folgemonats. </w:t>
+        <w:t xml:space="preserve">Die Abrechnung und Auszahlung des Gehalts erfolgt jeweils zum 30. des aktuellen Monats. Die Zahlung allfälliger variabler Entgeltbestandteile einschließlich Verkaufsprovision erfolgt mit der Abrechnung des Folgemonats. </w:t>
       </w:r>
     </w:p>
     <w:p>
@@ -4234,31 +3965,7 @@
           <w:szCs w:val="20"/>
           <w:lang w:val="de-DE"/>
         </w:rPr>
-        <w:t>Das Ausmaß des jährlichen Erholungsurlaubes richtet sich nach den Bestimmungen des Urlaubsgesetzes. Der Zeitpunkt und die Dauer des Urlaubes sind mit dem Arbeitgeber rechtzeitig schriftlich zu vereinbaren. Beide Vertragsteile streben einen periodenkonformen (</w:t>
-      </w:r>
-      <w:proofErr w:type="spellStart"/>
-      <w:r>
-        <w:rPr>
-          <w:rFonts w:ascii="Arial" w:hAnsi="Arial" w:cs="Arial"/>
-          <w:color w:val="000000"/>
-          <w:position w:val="1"/>
-          <w:sz w:val="20"/>
-          <w:szCs w:val="20"/>
-          <w:lang w:val="de-DE"/>
-        </w:rPr>
-        <w:t>dh</w:t>
-      </w:r>
-      <w:proofErr w:type="spellEnd"/>
-      <w:r>
-        <w:rPr>
-          <w:rFonts w:ascii="Arial" w:hAnsi="Arial" w:cs="Arial"/>
-          <w:color w:val="000000"/>
-          <w:position w:val="1"/>
-          <w:sz w:val="20"/>
-          <w:szCs w:val="20"/>
-          <w:lang w:val="de-DE"/>
-        </w:rPr>
-        <w:t>. im Urlaubsjahr des Entstehens des jeweiligen Urlaubs) erfolgenden Urlaubsverbrauch an.</w:t>
+        <w:t>Das Ausmaß des jährlichen Erholungsurlaubes richtet sich nach den Bestimmungen des Urlaubsgesetzes. Der Zeitpunkt und die Dauer des Urlaubes sind mit dem Arbeitgeber rechtzeitig schriftlich zu vereinbaren. Beide Vertragsteile streben einen periodenkonformen (dh. im Urlaubsjahr des Entstehens des jeweiligen Urlaubs) erfolgenden Urlaubsverbrauch an.</w:t>
       </w:r>
       <w:r>
         <w:rPr>
@@ -4331,31 +4038,7 @@
           <w:szCs w:val="20"/>
           <w:lang w:val="de-DE"/>
         </w:rPr>
-        <w:t xml:space="preserve">Im Falle einer Teilzeitbeschäftigung wird der gesetzliche Urlaubsanspruch wertneutral, </w:t>
-      </w:r>
-      <w:proofErr w:type="spellStart"/>
-      <w:r>
-        <w:rPr>
-          <w:rFonts w:ascii="Arial" w:hAnsi="Arial" w:cs="Arial"/>
-          <w:color w:val="000000"/>
-          <w:position w:val="1"/>
-          <w:sz w:val="20"/>
-          <w:szCs w:val="20"/>
-          <w:lang w:val="de-DE"/>
-        </w:rPr>
-        <w:t>dh</w:t>
-      </w:r>
-      <w:proofErr w:type="spellEnd"/>
-      <w:r>
-        <w:rPr>
-          <w:rFonts w:ascii="Arial" w:hAnsi="Arial" w:cs="Arial"/>
-          <w:color w:val="000000"/>
-          <w:position w:val="1"/>
-          <w:sz w:val="20"/>
-          <w:szCs w:val="20"/>
-          <w:lang w:val="de-DE"/>
-        </w:rPr>
-        <w:t>. entsprechend dem Ausmaß der Teilzeitbeschäftigung, umgerechnet. Eine derartige Umrechnung des Urlaubsanspruchs erfolgt im Falle eines Wechsels zwischen Vollzeit und Teilzeit (oder umgekehrt) auch für den vor dem Wechsel entstandenen und noch nicht verbrauchten Alturlaub. Gleiches gilt im Falle einer Änderung des Teilzeitausmaßes.</w:t>
+        <w:t>Im Falle einer Teilzeitbeschäftigung wird der gesetzliche Urlaubsanspruch wertneutral, dh. entsprechend dem Ausmaß der Teilzeitbeschäftigung, umgerechnet. Eine derartige Umrechnung des Urlaubsanspruchs erfolgt im Falle eines Wechsels zwischen Vollzeit und Teilzeit (oder umgekehrt) auch für den vor dem Wechsel entstandenen und noch nicht verbrauchten Alturlaub. Gleiches gilt im Falle einer Änderung des Teilzeitausmaßes.</w:t>
       </w:r>
       <w:r>
         <w:rPr>
@@ -4680,31 +4363,7 @@
           <w:szCs w:val="20"/>
           <w:lang w:val="de-DE"/>
         </w:rPr>
-        <w:t xml:space="preserve">Inhalte dieses Vertrages, insbesondere das Gehalt unterliegen strenger Geheimhaltung. Die Nichteinhaltung dieser Bestimmung stellt einen wichtigen Grund für die Auflösung des Dienstverhältnisses (Entlassung) gemäß § 27 </w:t>
-      </w:r>
-      <w:proofErr w:type="spellStart"/>
-      <w:r>
-        <w:rPr>
-          <w:rFonts w:ascii="Arial" w:hAnsi="Arial" w:cs="Arial"/>
-          <w:color w:val="000000"/>
-          <w:position w:val="1"/>
-          <w:sz w:val="20"/>
-          <w:szCs w:val="20"/>
-          <w:lang w:val="de-DE"/>
-        </w:rPr>
-        <w:t>AngG</w:t>
-      </w:r>
-      <w:proofErr w:type="spellEnd"/>
-      <w:r>
-        <w:rPr>
-          <w:rFonts w:ascii="Arial" w:hAnsi="Arial" w:cs="Arial"/>
-          <w:color w:val="000000"/>
-          <w:position w:val="1"/>
-          <w:sz w:val="20"/>
-          <w:szCs w:val="20"/>
-          <w:lang w:val="de-DE"/>
-        </w:rPr>
-        <w:t xml:space="preserve"> dar.</w:t>
+        <w:t>Inhalte dieses Vertrages, insbesondere das Gehalt unterliegen strenger Geheimhaltung. Die Nichteinhaltung dieser Bestimmung stellt einen wichtigen Grund für die Auflösung des Dienstverhältnisses (Entlassung) gemäß § 27 AngG dar.</w:t>
       </w:r>
     </w:p>
     <w:p>
@@ -4905,31 +4564,7 @@
           <w:lang w:val="de-DE"/>
         </w:rPr>
         <w:tab/>
-        <w:t xml:space="preserve">einer direkten oder indirekten Beteiligung an einem Wirtschaftsunternehmen welche im direkten </w:t>
-      </w:r>
-      <w:proofErr w:type="spellStart"/>
-      <w:r>
-        <w:rPr>
-          <w:rFonts w:ascii="Arial" w:hAnsi="Arial" w:cs="Arial"/>
-          <w:color w:val="000000"/>
-          <w:position w:val="1"/>
-          <w:sz w:val="20"/>
-          <w:szCs w:val="20"/>
-          <w:lang w:val="de-DE"/>
-        </w:rPr>
-        <w:t>Mitbewerb</w:t>
-      </w:r>
-      <w:proofErr w:type="spellEnd"/>
-      <w:r>
-        <w:rPr>
-          <w:rFonts w:ascii="Arial" w:hAnsi="Arial" w:cs="Arial"/>
-          <w:color w:val="000000"/>
-          <w:position w:val="1"/>
-          <w:sz w:val="20"/>
-          <w:szCs w:val="20"/>
-          <w:lang w:val="de-DE"/>
-        </w:rPr>
-        <w:t xml:space="preserve"> zum Kunden steht</w:t>
+        <w:t>einer direkten oder indirekten Beteiligung an einem Wirtschaftsunternehmen welche im direkten Mitbewerb zum Kunden steht</w:t>
       </w:r>
     </w:p>
     <w:p>
@@ -4972,31 +4607,7 @@
           <w:lang w:val="de-DE"/>
         </w:rPr>
         <w:tab/>
-        <w:t xml:space="preserve">einer selbständigen Tätigkeit welche im direkten </w:t>
-      </w:r>
-      <w:proofErr w:type="spellStart"/>
-      <w:r>
-        <w:rPr>
-          <w:rFonts w:ascii="Arial" w:hAnsi="Arial" w:cs="Arial"/>
-          <w:color w:val="000000"/>
-          <w:position w:val="1"/>
-          <w:sz w:val="20"/>
-          <w:szCs w:val="20"/>
-          <w:lang w:val="de-DE"/>
-        </w:rPr>
-        <w:t>Mitbewerb</w:t>
-      </w:r>
-      <w:proofErr w:type="spellEnd"/>
-      <w:r>
-        <w:rPr>
-          <w:rFonts w:ascii="Arial" w:hAnsi="Arial" w:cs="Arial"/>
-          <w:color w:val="000000"/>
-          <w:position w:val="1"/>
-          <w:sz w:val="20"/>
-          <w:szCs w:val="20"/>
-          <w:lang w:val="de-DE"/>
-        </w:rPr>
-        <w:t xml:space="preserve"> zum Kunden</w:t>
+        <w:t>einer selbständigen Tätigkeit welche im direkten Mitbewerb zum Kunden</w:t>
       </w:r>
       <w:r>
         <w:rPr>
@@ -5164,55 +4775,7 @@
           <w:szCs w:val="20"/>
           <w:lang w:val="de-DE"/>
         </w:rPr>
-        <w:t xml:space="preserve">Der Arbeitnehmer ist verpflichtet, alle Änderungen seiner Personalien (Name, Adresse, Familienstand, Zahl der Kinder </w:t>
-      </w:r>
-      <w:proofErr w:type="spellStart"/>
-      <w:r>
-        <w:rPr>
-          <w:rFonts w:ascii="Arial" w:hAnsi="Arial" w:cs="Arial"/>
-          <w:color w:val="000000"/>
-          <w:position w:val="1"/>
-          <w:sz w:val="20"/>
-          <w:szCs w:val="20"/>
-          <w:lang w:val="de-DE"/>
-        </w:rPr>
-        <w:t>etc</w:t>
-      </w:r>
-      <w:proofErr w:type="spellEnd"/>
-      <w:r>
-        <w:rPr>
-          <w:rFonts w:ascii="Arial" w:hAnsi="Arial" w:cs="Arial"/>
-          <w:color w:val="000000"/>
-          <w:position w:val="1"/>
-          <w:sz w:val="20"/>
-          <w:szCs w:val="20"/>
-          <w:lang w:val="de-DE"/>
-        </w:rPr>
-        <w:t xml:space="preserve">) und seiner Wohn- </w:t>
-      </w:r>
-      <w:proofErr w:type="spellStart"/>
-      <w:r>
-        <w:rPr>
-          <w:rFonts w:ascii="Arial" w:hAnsi="Arial" w:cs="Arial"/>
-          <w:color w:val="000000"/>
-          <w:position w:val="1"/>
-          <w:sz w:val="20"/>
-          <w:szCs w:val="20"/>
-          <w:lang w:val="de-DE"/>
-        </w:rPr>
-        <w:t>bzw</w:t>
-      </w:r>
-      <w:proofErr w:type="spellEnd"/>
-      <w:r>
-        <w:rPr>
-          <w:rFonts w:ascii="Arial" w:hAnsi="Arial" w:cs="Arial"/>
-          <w:color w:val="000000"/>
-          <w:position w:val="1"/>
-          <w:sz w:val="20"/>
-          <w:szCs w:val="20"/>
-          <w:lang w:val="de-DE"/>
-        </w:rPr>
-        <w:t xml:space="preserve"> Zustelladresse dem Arbeitgeber ehestmöglich bekannt zu geben.</w:t>
+        <w:t>Der Arbeitnehmer ist verpflichtet, alle Änderungen seiner Personalien (Name, Adresse, Familienstand, Zahl der Kinder etc) und seiner Wohn- bzw Zustelladresse dem Arbeitgeber ehestmöglich bekannt zu geben.</w:t>
       </w:r>
     </w:p>
     <w:p>
@@ -5316,31 +4879,7 @@
           <w:szCs w:val="20"/>
           <w:lang w:val="de-DE"/>
         </w:rPr>
-        <w:t xml:space="preserve">oder die Verschwiegenheitspflicht verletzt, einen pauschalierten, somit von der tatsächlichen Schadenshöhe unabhängigen Schadenersatz in Höhe von 3 Monatsbezügen (Monatsgehalt zuzüglich anteilige Sonderzahlungen, variable Bezüge im 3-Monatsschnitt, etwaige Sachbezüge </w:t>
-      </w:r>
-      <w:proofErr w:type="spellStart"/>
-      <w:r>
-        <w:rPr>
-          <w:rFonts w:ascii="Arial" w:hAnsi="Arial" w:cs="Arial"/>
-          <w:color w:val="000000"/>
-          <w:position w:val="1"/>
-          <w:sz w:val="20"/>
-          <w:szCs w:val="20"/>
-          <w:lang w:val="de-DE"/>
-        </w:rPr>
-        <w:t>etc</w:t>
-      </w:r>
-      <w:proofErr w:type="spellEnd"/>
-      <w:r>
-        <w:rPr>
-          <w:rFonts w:ascii="Arial" w:hAnsi="Arial" w:cs="Arial"/>
-          <w:color w:val="000000"/>
-          <w:position w:val="1"/>
-          <w:sz w:val="20"/>
-          <w:szCs w:val="20"/>
-          <w:lang w:val="de-DE"/>
-        </w:rPr>
-        <w:t>).</w:t>
+        <w:t>oder die Verschwiegenheitspflicht verletzt, einen pauschalierten, somit von der tatsächlichen Schadenshöhe unabhängigen Schadenersatz in Höhe von 3 Monatsbezügen (Monatsgehalt zuzüglich anteilige Sonderzahlungen, variable Bezüge im 3-Monatsschnitt, etwaige Sachbezüge etc).</w:t>
       </w:r>
     </w:p>
     <w:p>
@@ -5555,31 +5094,7 @@
           <w:szCs w:val="20"/>
           <w:lang w:val="de-DE"/>
         </w:rPr>
-        <w:t xml:space="preserve">allgemeinen arbeitsrechtlichen Bestimmungen (Angestelltengesetz, Urlaubsgesetz, </w:t>
-      </w:r>
-      <w:proofErr w:type="spellStart"/>
-      <w:r>
-        <w:rPr>
-          <w:rFonts w:ascii="Arial" w:hAnsi="Arial" w:cs="Arial"/>
-          <w:color w:val="000000"/>
-          <w:position w:val="1"/>
-          <w:sz w:val="20"/>
-          <w:szCs w:val="20"/>
-          <w:lang w:val="de-DE"/>
-        </w:rPr>
-        <w:t>etc</w:t>
-      </w:r>
-      <w:proofErr w:type="spellEnd"/>
-      <w:r>
-        <w:rPr>
-          <w:rFonts w:ascii="Arial" w:hAnsi="Arial" w:cs="Arial"/>
-          <w:color w:val="000000"/>
-          <w:position w:val="1"/>
-          <w:sz w:val="20"/>
-          <w:szCs w:val="20"/>
-          <w:lang w:val="de-DE"/>
-        </w:rPr>
-        <w:t xml:space="preserve">) </w:t>
+        <w:t xml:space="preserve">allgemeinen arbeitsrechtlichen Bestimmungen (Angestelltengesetz, Urlaubsgesetz, etc) </w:t>
       </w:r>
     </w:p>
     <w:p>
@@ -5659,51 +5174,7 @@
           <w:szCs w:val="20"/>
           <w:lang w:val="de-DE"/>
         </w:rPr>
-        <w:t xml:space="preserve">Mitarbeitervorsorgekasse: Die Abfertigungsbeiträge nach § 6 Abs. 1 BMVG werden an die Valida Plus AG, </w:t>
-      </w:r>
-      <w:proofErr w:type="gramStart"/>
-      <w:r>
-        <w:rPr>
-          <w:rFonts w:ascii="Arial" w:hAnsi="Arial" w:cs="Arial"/>
-          <w:color w:val="000000"/>
-          <w:sz w:val="20"/>
-          <w:szCs w:val="20"/>
-          <w:lang w:val="de-DE"/>
-        </w:rPr>
-        <w:t>MVK Leitzahl</w:t>
-      </w:r>
-      <w:proofErr w:type="gramEnd"/>
-      <w:r>
-        <w:rPr>
-          <w:rFonts w:ascii="Arial" w:hAnsi="Arial" w:cs="Arial"/>
-          <w:color w:val="000000"/>
-          <w:sz w:val="20"/>
-          <w:szCs w:val="20"/>
-          <w:lang w:val="de-DE"/>
-        </w:rPr>
-        <w:t xml:space="preserve"> 71300, </w:t>
-      </w:r>
-      <w:proofErr w:type="spellStart"/>
-      <w:r>
-        <w:rPr>
-          <w:rFonts w:ascii="Arial" w:hAnsi="Arial" w:cs="Arial"/>
-          <w:color w:val="000000"/>
-          <w:sz w:val="20"/>
-          <w:szCs w:val="20"/>
-          <w:lang w:val="de-DE"/>
-        </w:rPr>
-        <w:t>Beitr</w:t>
-      </w:r>
-      <w:proofErr w:type="spellEnd"/>
-      <w:r>
-        <w:rPr>
-          <w:rFonts w:ascii="Arial" w:hAnsi="Arial" w:cs="Arial"/>
-          <w:color w:val="000000"/>
-          <w:sz w:val="20"/>
-          <w:szCs w:val="20"/>
-          <w:lang w:val="de-DE"/>
-        </w:rPr>
-        <w:t>. Nr. S970491261 weitergeleitet.</w:t>
+        <w:t>Mitarbeitervorsorgekasse: Die Abfertigungsbeiträge nach § 6 Abs. 1 BMVG werden an die Valida Plus AG, MVK Leitzahl 71300, Beitr. Nr. S970491261 weitergeleitet.</w:t>
       </w:r>
       <w:r>
         <w:rPr>
@@ -6177,29 +5648,7 @@
           <w:szCs w:val="20"/>
           <w:lang w:val="de-DE"/>
         </w:rPr>
-        <w:t xml:space="preserve">In Bezug auf die Ausführung der vereinbarten Dienstleistung, erklärt sich der Arbeitnehmer hiermit einverstanden, dem Arbeitgeber bei Dienstantritt seinen Standort via </w:t>
-      </w:r>
-      <w:proofErr w:type="spellStart"/>
-      <w:r>
-        <w:rPr>
-          <w:rFonts w:ascii="Arial" w:hAnsi="Arial" w:cs="Arial"/>
-          <w:color w:val="000000"/>
-          <w:sz w:val="20"/>
-          <w:szCs w:val="20"/>
-          <w:lang w:val="de-DE"/>
-        </w:rPr>
-        <w:t>Whatsapp</w:t>
-      </w:r>
-      <w:proofErr w:type="spellEnd"/>
-      <w:r>
-        <w:rPr>
-          <w:rFonts w:ascii="Arial" w:hAnsi="Arial" w:cs="Arial"/>
-          <w:color w:val="000000"/>
-          <w:sz w:val="20"/>
-          <w:szCs w:val="20"/>
-          <w:lang w:val="de-DE"/>
-        </w:rPr>
-        <w:t xml:space="preserve"> Live Standort bekannt zu geben. </w:t>
+        <w:t xml:space="preserve">In Bezug auf die Ausführung der vereinbarten Dienstleistung, erklärt sich der Arbeitnehmer hiermit einverstanden, dem Arbeitgeber bei Dienstantritt seinen Standort via Whatsapp Live Standort bekannt zu geben. </w:t>
       </w:r>
       <w:r>
         <w:rPr>
@@ -7899,6 +7348,7 @@
   <w:style w:type="character" w:default="1" w:styleId="Absatz-Standardschriftart">
     <w:name w:val="Default Paragraph Font"/>
     <w:uiPriority w:val="1"/>
+    <w:semiHidden/>
     <w:unhideWhenUsed/>
   </w:style>
   <w:style w:type="table" w:default="1" w:styleId="NormaleTabelle">
@@ -8578,12 +8028,19 @@
 </file>
 
 <file path=customXml/item1.xml><?xml version="1.0" encoding="utf-8"?>
-<p:properties xmlns:p="http://schemas.microsoft.com/office/2006/metadata/properties" xmlns:xsi="http://www.w3.org/2001/XMLSchema-instance" xmlns:pc="http://schemas.microsoft.com/office/infopath/2007/PartnerControls">
-  <documentManagement/>
-</p:properties>
+<?mso-contentType ?>
+<FormTemplates xmlns="http://schemas.microsoft.com/sharepoint/v3/contenttype/forms">
+  <Display>DocumentLibraryForm</Display>
+  <Edit>DocumentLibraryForm</Edit>
+  <New>DocumentLibraryForm</New>
+</FormTemplates>
 </file>
 
 <file path=customXml/item2.xml><?xml version="1.0" encoding="utf-8"?>
+<b:Sources xmlns:b="http://schemas.openxmlformats.org/officeDocument/2006/bibliography" xmlns="http://schemas.openxmlformats.org/officeDocument/2006/bibliography" SelectedStyle="\APASixthEditionOfficeOnline.xsl" StyleName="APA" Version="6"/>
+</file>
+
+<file path=customXml/item3.xml><?xml version="1.0" encoding="utf-8"?>
 <ct:contentTypeSchema xmlns:ct="http://schemas.microsoft.com/office/2006/metadata/contentType" xmlns:ma="http://schemas.microsoft.com/office/2006/metadata/properties/metaAttributes" ct:_="" ma:_="" ma:contentTypeName="Dokument" ma:contentTypeID="0x010100ECD61D2D2D259D41973540A7DE8C5C89" ma:contentTypeVersion="6" ma:contentTypeDescription="Ein neues Dokument erstellen." ma:contentTypeScope="" ma:versionID="10603f658d7dcb0e57bd2fa416b53898">
   <xsd:schema xmlns:xsd="http://www.w3.org/2001/XMLSchema" xmlns:xs="http://www.w3.org/2001/XMLSchema" xmlns:p="http://schemas.microsoft.com/office/2006/metadata/properties" xmlns:ns2="2408e3f8-b8a4-4d55-ba09-fa66d4ec092d" xmlns:ns3="1dccc2e8-19b0-4266-a01b-75ea4bccf997" targetNamespace="http://schemas.microsoft.com/office/2006/metadata/properties" ma:root="true" ma:fieldsID="eac70dc5e7d6a4ffefde9d61d24c2075" ns2:_="" ns3:_="">
     <xsd:import namespace="2408e3f8-b8a4-4d55-ba09-fa66d4ec092d"/>
@@ -8760,29 +8217,29 @@
 </ct:contentTypeSchema>
 </file>
 
-<file path=customXml/item3.xml><?xml version="1.0" encoding="utf-8"?>
-<b:Sources xmlns:b="http://schemas.openxmlformats.org/officeDocument/2006/bibliography" xmlns="http://schemas.openxmlformats.org/officeDocument/2006/bibliography" SelectedStyle="\APASixthEditionOfficeOnline.xsl" StyleName="APA" Version="6"/>
-</file>
-
 <file path=customXml/item4.xml><?xml version="1.0" encoding="utf-8"?>
-<?mso-contentType ?>
-<FormTemplates xmlns="http://schemas.microsoft.com/sharepoint/v3/contenttype/forms">
-  <Display>DocumentLibraryForm</Display>
-  <Edit>DocumentLibraryForm</Edit>
-  <New>DocumentLibraryForm</New>
-</FormTemplates>
+<p:properties xmlns:p="http://schemas.microsoft.com/office/2006/metadata/properties" xmlns:xsi="http://www.w3.org/2001/XMLSchema-instance" xmlns:pc="http://schemas.microsoft.com/office/infopath/2007/PartnerControls">
+  <documentManagement/>
+</p:properties>
 </file>
 
 <file path=customXml/itemProps1.xml><?xml version="1.0" encoding="utf-8"?>
-<ds:datastoreItem xmlns:ds="http://schemas.openxmlformats.org/officeDocument/2006/customXml" ds:itemID="{FE0B63DD-6A6C-4B56-8DA6-4D1F2AF2EFC0}">
+<ds:datastoreItem xmlns:ds="http://schemas.openxmlformats.org/officeDocument/2006/customXml" ds:itemID="{D6AB3017-583D-4B64-8FD5-5514347409A7}">
   <ds:schemaRefs>
-    <ds:schemaRef ds:uri="http://schemas.microsoft.com/office/2006/metadata/properties"/>
-    <ds:schemaRef ds:uri="http://schemas.microsoft.com/office/infopath/2007/PartnerControls"/>
+    <ds:schemaRef ds:uri="http://schemas.microsoft.com/sharepoint/v3/contenttype/forms"/>
   </ds:schemaRefs>
 </ds:datastoreItem>
 </file>
 
 <file path=customXml/itemProps2.xml><?xml version="1.0" encoding="utf-8"?>
+<ds:datastoreItem xmlns:ds="http://schemas.openxmlformats.org/officeDocument/2006/customXml" ds:itemID="{17F27B38-83FF-486F-94A6-412F06796E6E}">
+  <ds:schemaRefs>
+    <ds:schemaRef ds:uri="http://schemas.openxmlformats.org/officeDocument/2006/bibliography"/>
+  </ds:schemaRefs>
+</ds:datastoreItem>
+</file>
+
+<file path=customXml/itemProps3.xml><?xml version="1.0" encoding="utf-8"?>
 <ds:datastoreItem xmlns:ds="http://schemas.openxmlformats.org/officeDocument/2006/customXml" ds:itemID="{7A2CD83A-B120-46A8-BB8D-13827DA00B2F}">
   <ds:schemaRefs>
     <ds:schemaRef ds:uri="http://schemas.microsoft.com/office/2006/metadata/contentType"/>
@@ -8801,18 +8258,11 @@
 </ds:datastoreItem>
 </file>
 
-<file path=customXml/itemProps3.xml><?xml version="1.0" encoding="utf-8"?>
-<ds:datastoreItem xmlns:ds="http://schemas.openxmlformats.org/officeDocument/2006/customXml" ds:itemID="{17F27B38-83FF-486F-94A6-412F06796E6E}">
+<file path=customXml/itemProps4.xml><?xml version="1.0" encoding="utf-8"?>
+<ds:datastoreItem xmlns:ds="http://schemas.openxmlformats.org/officeDocument/2006/customXml" ds:itemID="{FE0B63DD-6A6C-4B56-8DA6-4D1F2AF2EFC0}">
   <ds:schemaRefs>
-    <ds:schemaRef ds:uri="http://schemas.openxmlformats.org/officeDocument/2006/bibliography"/>
-  </ds:schemaRefs>
-</ds:datastoreItem>
-</file>
-
-<file path=customXml/itemProps4.xml><?xml version="1.0" encoding="utf-8"?>
-<ds:datastoreItem xmlns:ds="http://schemas.openxmlformats.org/officeDocument/2006/customXml" ds:itemID="{D6AB3017-583D-4B64-8FD5-5514347409A7}">
-  <ds:schemaRefs>
-    <ds:schemaRef ds:uri="http://schemas.microsoft.com/sharepoint/v3/contenttype/forms"/>
+    <ds:schemaRef ds:uri="http://schemas.microsoft.com/office/2006/metadata/properties"/>
+    <ds:schemaRef ds:uri="http://schemas.microsoft.com/office/infopath/2007/PartnerControls"/>
   </ds:schemaRefs>
 </ds:datastoreItem>
 </file>
--- a/public/template.docx
+++ b/public/template.docx
@@ -121,6 +121,13 @@
                             </w:r>
                             <w:r>
                               <w:rPr>
+                                <w:rFonts w:ascii="Arial" w:hAnsi="Arial"/>
+                                <w:lang w:val="de-DE"/>
+                              </w:rPr>
+                              <w:t xml:space="preserve">                      </w:t>
+                            </w:r>
+                            <w:r>
+                              <w:rPr>
                                 <w:rFonts w:ascii="Verdana" w:hAnsi="Verdana" w:cs="Arial"/>
                                 <w:b/>
                                 <w:bCs/>
@@ -203,6 +210,7 @@
                               <w:rPr>
                                 <w:rFonts w:ascii="Verdana" w:hAnsi="Verdana" w:cs="Arial"/>
                                 <w:b/>
+                                <w:bCs/>
                                 <w:color w:val="000000"/>
                                 <w:position w:val="-4"/>
                                 <w:sz w:val="20"/>
@@ -213,6 +221,8 @@
                             <w:r>
                               <w:rPr>
                                 <w:rFonts w:ascii="Verdana" w:hAnsi="Verdana" w:cs="Arial"/>
+                                <w:b/>
+                                <w:bCs/>
                                 <w:color w:val="000000"/>
                                 <w:position w:val="-4"/>
                                 <w:sz w:val="20"/>
@@ -220,19 +230,7 @@
                                 <w:lang w:val="de-DE"/>
                               </w:rPr>
                               <w:tab/>
-                              <w:t xml:space="preserve">Die </w:t>
-                            </w:r>
-                            <w:r>
-                              <w:rPr>
-                                <w:rFonts w:ascii="Verdana" w:hAnsi="Verdana" w:cs="Arial"/>
-                                <w:b/>
-                                <w:color w:val="000000"/>
-                                <w:position w:val="-4"/>
-                                <w:sz w:val="20"/>
-                                <w:szCs w:val="20"/>
-                                <w:lang w:val="de-DE"/>
-                              </w:rPr>
-                              <w:t xml:space="preserve">Firma </w:t>
+                              <w:t xml:space="preserve">Die Firma </w:t>
                             </w:r>
                           </w:p>
                           <w:p>
@@ -975,6 +973,13 @@
                       </w:r>
                       <w:r>
                         <w:rPr>
+                          <w:rFonts w:ascii="Arial" w:hAnsi="Arial"/>
+                          <w:lang w:val="de-DE"/>
+                        </w:rPr>
+                        <w:t xml:space="preserve">                      </w:t>
+                      </w:r>
+                      <w:r>
+                        <w:rPr>
                           <w:rFonts w:ascii="Verdana" w:hAnsi="Verdana" w:cs="Arial"/>
                           <w:b/>
                           <w:bCs/>
@@ -1057,6 +1062,7 @@
                         <w:rPr>
                           <w:rFonts w:ascii="Verdana" w:hAnsi="Verdana" w:cs="Arial"/>
                           <w:b/>
+                          <w:bCs/>
                           <w:color w:val="000000"/>
                           <w:position w:val="-4"/>
                           <w:sz w:val="20"/>
@@ -1067,6 +1073,8 @@
                       <w:r>
                         <w:rPr>
                           <w:rFonts w:ascii="Verdana" w:hAnsi="Verdana" w:cs="Arial"/>
+                          <w:b/>
+                          <w:bCs/>
                           <w:color w:val="000000"/>
                           <w:position w:val="-4"/>
                           <w:sz w:val="20"/>
@@ -1074,19 +1082,7 @@
                           <w:lang w:val="de-DE"/>
                         </w:rPr>
                         <w:tab/>
-                        <w:t xml:space="preserve">Die </w:t>
-                      </w:r>
-                      <w:r>
-                        <w:rPr>
-                          <w:rFonts w:ascii="Verdana" w:hAnsi="Verdana" w:cs="Arial"/>
-                          <w:b/>
-                          <w:color w:val="000000"/>
-                          <w:position w:val="-4"/>
-                          <w:sz w:val="20"/>
-                          <w:szCs w:val="20"/>
-                          <w:lang w:val="de-DE"/>
-                        </w:rPr>
-                        <w:t xml:space="preserve">Firma </w:t>
+                        <w:t xml:space="preserve">Die Firma </w:t>
                       </w:r>
                     </w:p>
                     <w:p>
@@ -1162,6 +1158,7 @@
                         </w:rPr>
                         <w:tab/>
                       </w:r>
+                      <w:proofErr w:type="spellStart"/>
                       <w:r>
                         <w:rPr>
                           <w:rFonts w:ascii="Verdana" w:hAnsi="Verdana" w:cs="Arial"/>
@@ -1171,7 +1168,19 @@
                           <w:szCs w:val="20"/>
                           <w:lang w:val="de-DE"/>
                         </w:rPr>
-                        <w:t xml:space="preserve">campus 21, </w:t>
+                        <w:t>campus</w:t>
+                      </w:r>
+                      <w:proofErr w:type="spellEnd"/>
+                      <w:r>
+                        <w:rPr>
+                          <w:rFonts w:ascii="Verdana" w:hAnsi="Verdana" w:cs="Arial"/>
+                          <w:b/>
+                          <w:position w:val="-4"/>
+                          <w:sz w:val="20"/>
+                          <w:szCs w:val="20"/>
+                          <w:lang w:val="de-DE"/>
+                        </w:rPr>
+                        <w:t xml:space="preserve"> 21, </w:t>
                       </w:r>
                       <w:r>
                         <w:rPr>
@@ -1506,7 +1515,29 @@
                           <w:szCs w:val="20"/>
                           <w:lang w:val="de-AT"/>
                         </w:rPr>
-                        <w:t>{vollstaendigerName}</w:t>
+                        <w:t>{</w:t>
+                      </w:r>
+                      <w:proofErr w:type="spellStart"/>
+                      <w:r>
+                        <w:rPr>
+                          <w:rFonts w:ascii="Verdana" w:hAnsi="Verdana" w:cs="Arial"/>
+                          <w:color w:val="000000"/>
+                          <w:sz w:val="20"/>
+                          <w:szCs w:val="20"/>
+                          <w:lang w:val="de-AT"/>
+                        </w:rPr>
+                        <w:t>vollstaendigerName</w:t>
+                      </w:r>
+                      <w:proofErr w:type="spellEnd"/>
+                      <w:r>
+                        <w:rPr>
+                          <w:rFonts w:ascii="Verdana" w:hAnsi="Verdana" w:cs="Arial"/>
+                          <w:color w:val="000000"/>
+                          <w:sz w:val="20"/>
+                          <w:szCs w:val="20"/>
+                          <w:lang w:val="de-AT"/>
+                        </w:rPr>
+                        <w:t>}</w:t>
                       </w:r>
                     </w:p>
                     <w:p>
@@ -1566,7 +1597,29 @@
                           <w:szCs w:val="20"/>
                           <w:lang w:val="de-AT"/>
                         </w:rPr>
-                        <w:t>{geburtsdatum}</w:t>
+                        <w:t>{</w:t>
+                      </w:r>
+                      <w:proofErr w:type="spellStart"/>
+                      <w:r>
+                        <w:rPr>
+                          <w:rFonts w:ascii="Verdana" w:hAnsi="Verdana" w:cs="Arial"/>
+                          <w:color w:val="000000"/>
+                          <w:sz w:val="20"/>
+                          <w:szCs w:val="20"/>
+                          <w:lang w:val="de-AT"/>
+                        </w:rPr>
+                        <w:t>geburtsdatum</w:t>
+                      </w:r>
+                      <w:proofErr w:type="spellEnd"/>
+                      <w:r>
+                        <w:rPr>
+                          <w:rFonts w:ascii="Verdana" w:hAnsi="Verdana" w:cs="Arial"/>
+                          <w:color w:val="000000"/>
+                          <w:sz w:val="20"/>
+                          <w:szCs w:val="20"/>
+                          <w:lang w:val="de-AT"/>
+                        </w:rPr>
+                        <w:t>}</w:t>
                       </w:r>
                     </w:p>
                     <w:p>
@@ -1623,7 +1676,18 @@
                           <w:szCs w:val="20"/>
                           <w:lang w:val="de-DE"/>
                         </w:rPr>
-                        <w:t xml:space="preserve">         </w:t>
+                        <w:t xml:space="preserve">      </w:t>
+                      </w:r>
+                      <w:proofErr w:type="gramStart"/>
+                      <w:r>
+                        <w:rPr>
+                          <w:rFonts w:ascii="Verdana" w:hAnsi="Verdana" w:cs="Arial"/>
+                          <w:color w:val="000000"/>
+                          <w:sz w:val="20"/>
+                          <w:szCs w:val="20"/>
+                          <w:lang w:val="de-DE"/>
+                        </w:rPr>
+                        <w:t xml:space="preserve">   </w:t>
                       </w:r>
                       <w:r>
                         <w:rPr>
@@ -1631,7 +1695,62 @@
                           <w:rFonts w:ascii="Consolas" w:hAnsi="Consolas"/>
                           <w:lang w:val="de-AT"/>
                         </w:rPr>
-                        <w:t>{strasse}, {plz} {stadt}</w:t>
+                        <w:t>{</w:t>
+                      </w:r>
+                      <w:proofErr w:type="spellStart"/>
+                      <w:proofErr w:type="gramEnd"/>
+                      <w:r>
+                        <w:rPr>
+                          <w:rStyle w:val="markdown-inline-code"/>
+                          <w:rFonts w:ascii="Consolas" w:hAnsi="Consolas"/>
+                          <w:lang w:val="de-AT"/>
+                        </w:rPr>
+                        <w:t>strasse</w:t>
+                      </w:r>
+                      <w:proofErr w:type="spellEnd"/>
+                      <w:r>
+                        <w:rPr>
+                          <w:rStyle w:val="markdown-inline-code"/>
+                          <w:rFonts w:ascii="Consolas" w:hAnsi="Consolas"/>
+                          <w:lang w:val="de-AT"/>
+                        </w:rPr>
+                        <w:t>}, {</w:t>
+                      </w:r>
+                      <w:proofErr w:type="spellStart"/>
+                      <w:r>
+                        <w:rPr>
+                          <w:rStyle w:val="markdown-inline-code"/>
+                          <w:rFonts w:ascii="Consolas" w:hAnsi="Consolas"/>
+                          <w:lang w:val="de-AT"/>
+                        </w:rPr>
+                        <w:t>plz</w:t>
+                      </w:r>
+                      <w:proofErr w:type="spellEnd"/>
+                      <w:r>
+                        <w:rPr>
+                          <w:rStyle w:val="markdown-inline-code"/>
+                          <w:rFonts w:ascii="Consolas" w:hAnsi="Consolas"/>
+                          <w:lang w:val="de-AT"/>
+                        </w:rPr>
+                        <w:t>} {</w:t>
+                      </w:r>
+                      <w:proofErr w:type="spellStart"/>
+                      <w:r>
+                        <w:rPr>
+                          <w:rStyle w:val="markdown-inline-code"/>
+                          <w:rFonts w:ascii="Consolas" w:hAnsi="Consolas"/>
+                          <w:lang w:val="de-AT"/>
+                        </w:rPr>
+                        <w:t>stadt</w:t>
+                      </w:r>
+                      <w:proofErr w:type="spellEnd"/>
+                      <w:r>
+                        <w:rPr>
+                          <w:rStyle w:val="markdown-inline-code"/>
+                          <w:rFonts w:ascii="Consolas" w:hAnsi="Consolas"/>
+                          <w:lang w:val="de-AT"/>
+                        </w:rPr>
+                        <w:t>}</w:t>
                       </w:r>
                     </w:p>
                     <w:p>
